--- a/MicrosoftBusinessModelCanvasTemplate.docx
+++ b/MicrosoftBusinessModelCanvasTemplate.docx
@@ -737,17 +737,7 @@
           <w:sz w:val="24"/>
           <w:szCs w:val="24"/>
         </w:rPr>
-        <w:t xml:space="preserve">Customer </w:t>
-      </w:r>
-      <w:r>
-        <w:rPr>
-          <w:rFonts w:ascii="Gill Sans MT" w:eastAsia="Gill Sans MT" w:hAnsi="Gill Sans MT" w:cs="Gill Sans MT"/>
-          <w:i/>
-          <w:iCs/>
-          <w:sz w:val="24"/>
-          <w:szCs w:val="24"/>
-        </w:rPr>
-        <w:t>Relationships</w:t>
+        <w:t>Customer Relationships</w:t>
       </w:r>
       <w:r>
         <w:rPr>
@@ -868,13 +858,23 @@
           <w:szCs w:val="24"/>
         </w:rPr>
       </w:pPr>
-      <w:r>
-        <w:rPr>
-          <w:rFonts w:ascii="Gill Sans MT" w:eastAsia="Gill Sans MT" w:hAnsi="Gill Sans MT" w:cs="Gill Sans MT"/>
-          <w:sz w:val="24"/>
-          <w:szCs w:val="24"/>
-        </w:rPr>
-        <w:t>StatsCanada – provides historical weather data</w:t>
+      <w:proofErr w:type="spellStart"/>
+      <w:r>
+        <w:rPr>
+          <w:rFonts w:ascii="Gill Sans MT" w:eastAsia="Gill Sans MT" w:hAnsi="Gill Sans MT" w:cs="Gill Sans MT"/>
+          <w:sz w:val="24"/>
+          <w:szCs w:val="24"/>
+        </w:rPr>
+        <w:t>StatsCanada</w:t>
+      </w:r>
+      <w:proofErr w:type="spellEnd"/>
+      <w:r>
+        <w:rPr>
+          <w:rFonts w:ascii="Gill Sans MT" w:eastAsia="Gill Sans MT" w:hAnsi="Gill Sans MT" w:cs="Gill Sans MT"/>
+          <w:sz w:val="24"/>
+          <w:szCs w:val="24"/>
+        </w:rPr>
+        <w:t xml:space="preserve"> – provides historical weather data</w:t>
       </w:r>
     </w:p>
     <w:p>
@@ -2051,17 +2051,7 @@
           <w:sz w:val="24"/>
           <w:szCs w:val="24"/>
         </w:rPr>
-        <w:t xml:space="preserve">Cost </w:t>
-      </w:r>
-      <w:r>
-        <w:rPr>
-          <w:rFonts w:ascii="Gill Sans MT" w:eastAsia="Gill Sans MT" w:hAnsi="Gill Sans MT" w:cs="Gill Sans MT"/>
-          <w:i/>
-          <w:iCs/>
-          <w:sz w:val="24"/>
-          <w:szCs w:val="24"/>
-        </w:rPr>
-        <w:t>Structure</w:t>
+        <w:t>Cost Structure</w:t>
       </w:r>
     </w:p>
     <w:p>
@@ -2272,17 +2262,7 @@
           <w:sz w:val="24"/>
           <w:szCs w:val="24"/>
         </w:rPr>
-        <w:t xml:space="preserve">Revenue </w:t>
-      </w:r>
-      <w:r>
-        <w:rPr>
-          <w:rFonts w:ascii="Gill Sans MT" w:eastAsia="Gill Sans MT" w:hAnsi="Gill Sans MT" w:cs="Gill Sans MT"/>
-          <w:i/>
-          <w:iCs/>
-          <w:sz w:val="24"/>
-          <w:szCs w:val="24"/>
-        </w:rPr>
-        <w:t>Streams</w:t>
+        <w:t>Revenue Streams</w:t>
       </w:r>
     </w:p>
     <w:p>
@@ -2392,13 +2372,25 @@
         <w:rPr>
           <w:rFonts w:ascii="Gill Sans MT" w:eastAsia="Gill Sans MT" w:hAnsi="Gill Sans MT" w:cs="Gill Sans MT"/>
         </w:rPr>
-        <w:t xml:space="preserve"> regional</w:t>
-      </w:r>
-      <w:r>
-        <w:rPr>
-          <w:rFonts w:ascii="Gill Sans MT" w:eastAsia="Gill Sans MT" w:hAnsi="Gill Sans MT" w:cs="Gill Sans MT"/>
-        </w:rPr>
-        <w:t xml:space="preserve"> load forecasting </w:t>
+        <w:t xml:space="preserve"> </w:t>
+      </w:r>
+      <w:r>
+        <w:rPr>
+          <w:rFonts w:ascii="Gill Sans MT" w:eastAsia="Gill Sans MT" w:hAnsi="Gill Sans MT" w:cs="Gill Sans MT"/>
+        </w:rPr>
+        <w:t>load forecasting</w:t>
+      </w:r>
+      <w:r>
+        <w:rPr>
+          <w:rFonts w:ascii="Gill Sans MT" w:eastAsia="Gill Sans MT" w:hAnsi="Gill Sans MT" w:cs="Gill Sans MT"/>
+        </w:rPr>
+        <w:t xml:space="preserve"> for a single region</w:t>
+      </w:r>
+      <w:r>
+        <w:rPr>
+          <w:rFonts w:ascii="Gill Sans MT" w:eastAsia="Gill Sans MT" w:hAnsi="Gill Sans MT" w:cs="Gill Sans MT"/>
+        </w:rPr>
+        <w:t xml:space="preserve"> </w:t>
       </w:r>
     </w:p>
     <w:p>
@@ -2449,13 +2441,19 @@
         <w:rPr>
           <w:rFonts w:ascii="Gill Sans MT" w:eastAsia="Gill Sans MT" w:hAnsi="Gill Sans MT" w:cs="Gill Sans MT"/>
         </w:rPr>
-        <w:t xml:space="preserve"> regional</w:t>
-      </w:r>
-      <w:r>
-        <w:rPr>
-          <w:rFonts w:ascii="Gill Sans MT" w:eastAsia="Gill Sans MT" w:hAnsi="Gill Sans MT" w:cs="Gill Sans MT"/>
-        </w:rPr>
-        <w:t xml:space="preserve"> load forecasting</w:t>
+        <w:t xml:space="preserve"> </w:t>
+      </w:r>
+      <w:r>
+        <w:rPr>
+          <w:rFonts w:ascii="Gill Sans MT" w:eastAsia="Gill Sans MT" w:hAnsi="Gill Sans MT" w:cs="Gill Sans MT"/>
+        </w:rPr>
+        <w:t>load forecasting</w:t>
+      </w:r>
+      <w:r>
+        <w:rPr>
+          <w:rFonts w:ascii="Gill Sans MT" w:eastAsia="Gill Sans MT" w:hAnsi="Gill Sans MT" w:cs="Gill Sans MT"/>
+        </w:rPr>
+        <w:t xml:space="preserve"> for a single region</w:t>
       </w:r>
     </w:p>
     <w:p>
@@ -3531,7 +3529,7 @@
     <w:lsdException w:name="Table Web 2" w:semiHidden="1" w:unhideWhenUsed="1"/>
     <w:lsdException w:name="Table Web 3" w:semiHidden="1" w:unhideWhenUsed="1"/>
     <w:lsdException w:name="Balloon Text" w:semiHidden="1" w:unhideWhenUsed="1"/>
-    <w:lsdException w:name="Table Grid" w:semiHidden="1" w:uiPriority="59" w:unhideWhenUsed="1"/>
+    <w:lsdException w:name="Table Grid" w:uiPriority="59"/>
     <w:lsdException w:name="Table Theme" w:semiHidden="1" w:unhideWhenUsed="1"/>
     <w:lsdException w:name="Placeholder Text" w:semiHidden="1"/>
     <w:lsdException w:name="No Spacing" w:uiPriority="1" w:qFormat="1"/>
